--- a/Template Jurnal Sosial Humaniora N (2).docx
+++ b/Template Jurnal Sosial Humaniora N (2).docx
@@ -864,7 +864,7 @@
           </mc:Choice>
           <mc:Fallback>
             <w:pict>
-              <v:line w14:anchorId="401C5A55" id="Straight Connector 9" o:spid="_x0000_s1026" style="position:absolute;flip:y;z-index:251664384;visibility:visible;mso-wrap-style:square;mso-width-percent:0;mso-height-percent:0;mso-wrap-distance-left:9pt;mso-wrap-distance-top:0;mso-wrap-distance-right:9pt;mso-wrap-distance-bottom:0;mso-position-horizontal:absolute;mso-position-horizontal-relative:margin;mso-position-vertical:absolute;mso-position-vertical-relative:text;mso-width-percent:0;mso-height-percent:0;mso-width-relative:margin;mso-height-relative:margin" from="-1.5pt,3.8pt" to="455.5pt,3.8pt" o:gfxdata="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" strokecolor="#0070c0" strokeweight="1.5pt">
+              <v:line w14:anchorId="2519C7D8" id="Straight Connector 9" o:spid="_x0000_s1026" style="position:absolute;flip:y;z-index:251664384;visibility:visible;mso-wrap-style:square;mso-width-percent:0;mso-height-percent:0;mso-wrap-distance-left:9pt;mso-wrap-distance-top:0;mso-wrap-distance-right:9pt;mso-wrap-distance-bottom:0;mso-position-horizontal:absolute;mso-position-horizontal-relative:margin;mso-position-vertical:absolute;mso-position-vertical-relative:text;mso-width-percent:0;mso-height-percent:0;mso-width-relative:margin;mso-height-relative:margin" from="-1.5pt,3.8pt" to="455.5pt,3.8pt" o:gfxdata="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" strokecolor="#0070c0" strokeweight="1.5pt">
                 <v:stroke joinstyle="miter"/>
                 <w10:wrap anchorx="margin"/>
               </v:line>
@@ -1269,44 +1269,10 @@
           <w:lang w:val="en-US"/>
         </w:rPr>
       </w:pPr>
-    </w:p>
-    <w:p>
-      <w:pPr>
-        <w:spacing w:after="160" w:line="259" w:lineRule="auto"/>
-        <w:ind w:firstLine="0"/>
-        <w:jc w:val="left"/>
-        <w:rPr>
-          <w:rFonts w:eastAsiaTheme="majorEastAsia" w:cstheme="majorBidi"/>
-          <w:b/>
-          <w:color w:val="000000" w:themeColor="text1"/>
-          <w:szCs w:val="32"/>
-          <w:lang w:val="en-US"/>
-        </w:rPr>
-      </w:pPr>
-      <w:r>
-        <w:rPr>
-          <w:lang w:val="en-US"/>
-        </w:rPr>
-        <w:br w:type="page"/>
-      </w:r>
-    </w:p>
-    <w:p>
-      <w:pPr>
-        <w:pStyle w:val="Heading1"/>
-        <w:numPr>
-          <w:ilvl w:val="0"/>
-          <w:numId w:val="0"/>
-        </w:numPr>
-        <w:ind w:left="360" w:hanging="360"/>
-        <w:rPr>
-          <w:lang w:val="en-US"/>
-        </w:rPr>
-      </w:pPr>
-      <w:r>
-        <w:rPr>
-          <w:lang w:val="en-US"/>
-        </w:rPr>
-        <w:lastRenderedPageBreak/>
+      <w:r>
+        <w:rPr>
+          <w:lang w:val="en-US"/>
+        </w:rPr>
         <w:t>Hasil an</w:t>
       </w:r>
       <w:r>
@@ -1431,6 +1397,7 @@
           <w:szCs w:val="24"/>
           <w:lang w:val="en-US"/>
         </w:rPr>
+        <w:lastRenderedPageBreak/>
         <mc:AlternateContent>
           <mc:Choice Requires="wps">
             <w:drawing>
@@ -4360,7 +4327,7 @@
         </mc:Choice>
         <mc:Fallback>
           <w:pict>
-            <v:line w14:anchorId="65E8C3BF" id="Straight Connector 2" o:spid="_x0000_s1026" style="position:absolute;z-index:251661312;visibility:visible;mso-wrap-style:square;mso-width-percent:0;mso-wrap-distance-left:9pt;mso-wrap-distance-top:0;mso-wrap-distance-right:9pt;mso-wrap-distance-bottom:0;mso-position-horizontal:absolute;mso-position-horizontal-relative:text;mso-position-vertical:absolute;mso-position-vertical-relative:text;mso-width-percent:0;mso-width-relative:margin" from="-2pt,10.2pt" to="451.6pt,10.2pt" o:gfxdata="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" strokecolor="#0070c0" strokeweight="4.5pt">
+            <v:line w14:anchorId="0FC9EB50" id="Straight Connector 2" o:spid="_x0000_s1026" style="position:absolute;z-index:251661312;visibility:visible;mso-wrap-style:square;mso-width-percent:0;mso-wrap-distance-left:9pt;mso-wrap-distance-top:0;mso-wrap-distance-right:9pt;mso-wrap-distance-bottom:0;mso-position-horizontal:absolute;mso-position-horizontal-relative:text;mso-position-vertical:absolute;mso-position-vertical-relative:text;mso-width-percent:0;mso-width-relative:margin" from="-2pt,10.2pt" to="451.6pt,10.2pt" o:gfxdata="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" strokecolor="#0070c0" strokeweight="4.5pt">
               <v:stroke joinstyle="miter"/>
             </v:line>
           </w:pict>
@@ -4432,7 +4399,7 @@
         </mc:Choice>
         <mc:Fallback>
           <w:pict>
-            <v:line w14:anchorId="67C521B7" id="Straight Connector 1" o:spid="_x0000_s1026" style="position:absolute;z-index:251659264;visibility:visible;mso-wrap-style:square;mso-width-percent:0;mso-wrap-distance-left:9pt;mso-wrap-distance-top:0;mso-wrap-distance-right:9pt;mso-wrap-distance-bottom:0;mso-position-horizontal:absolute;mso-position-horizontal-relative:text;mso-position-vertical:absolute;mso-position-vertical-relative:text;mso-width-percent:0;mso-width-relative:margin" from="-1.75pt,4.5pt" to="451.85pt,4.5pt" o:gfxdata="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" strokecolor="#c00000" strokeweight="3pt">
+            <v:line w14:anchorId="738FDFCD" id="Straight Connector 1" o:spid="_x0000_s1026" style="position:absolute;z-index:251659264;visibility:visible;mso-wrap-style:square;mso-width-percent:0;mso-wrap-distance-left:9pt;mso-wrap-distance-top:0;mso-wrap-distance-right:9pt;mso-wrap-distance-bottom:0;mso-position-horizontal:absolute;mso-position-horizontal-relative:text;mso-position-vertical:absolute;mso-position-vertical-relative:text;mso-width-percent:0;mso-width-relative:margin" from="-1.75pt,4.5pt" to="451.85pt,4.5pt" o:gfxdata="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" strokecolor="#c00000" strokeweight="3pt">
               <v:stroke joinstyle="miter"/>
             </v:line>
           </w:pict>
